--- a/RTOS/Mutex Analysis Assignment.docx
+++ b/RTOS/Mutex Analysis Assignment.docx
@@ -31,21 +31,32 @@
         </w:numPr>
       </w:pPr>
       <w:r>
-        <w:t xml:space="preserve">Enable UART for your Communication that will </w:t>
+        <w:t>Enable UART</w:t>
       </w:r>
-      <w:proofErr w:type="gramStart"/>
       <w:r>
-        <w:t>be shared</w:t>
+        <w:t>4</w:t>
       </w:r>
-      <w:proofErr w:type="gramEnd"/>
       <w:r>
-        <w:t xml:space="preserve"> across various tasks.</w:t>
+        <w:t xml:space="preserve"> for your Communication that will be shared across various tasks</w:t>
+      </w:r>
+      <w:r>
+        <w:t>(All prints should be implemented by UART)</w:t>
+      </w:r>
+      <w:r>
+        <w:t>.</w:t>
       </w:r>
     </w:p>
     <w:p>
       <w:pPr>
-        <w:ind w:left="360"/>
-      </w:pPr>
+        <w:pStyle w:val="ListParagraph"/>
+        <w:numPr>
+          <w:ilvl w:val="0"/>
+          <w:numId w:val="2"/>
+        </w:numPr>
+      </w:pPr>
+      <w:r>
+        <w:t>Task Priorities T1=Idle +1, T2=Idle, T3=Idle</w:t>
+      </w:r>
     </w:p>
     <w:tbl>
       <w:tblPr>
@@ -76,15 +87,7 @@
           </w:tcPr>
           <w:p>
             <w:r>
-              <w:t xml:space="preserve">Print “ Hello from Task1\r\n” from Task 1 , which has a </w:t>
-            </w:r>
-            <w:proofErr w:type="spellStart"/>
-            <w:r>
-              <w:t>vtaskDelay</w:t>
-            </w:r>
-            <w:proofErr w:type="spellEnd"/>
-            <w:r>
-              <w:t xml:space="preserve"> 1000ms</w:t>
+              <w:t>Print “ Hello from Task1\r\n” from Task 1 , which has a vtaskDelay 1000ms</w:t>
             </w:r>
           </w:p>
         </w:tc>
@@ -126,10 +129,7 @@
           </w:tcPr>
           <w:p>
             <w:r>
-              <w:t xml:space="preserve">Implement </w:t>
-            </w:r>
-            <w:r>
-              <w:t>Print “ Hello from Task</w:t>
+              <w:t>Implement Print “ Hello from Task</w:t>
             </w:r>
             <w:r>
               <w:t>2</w:t>
@@ -138,59 +138,51 @@
               <w:t xml:space="preserve">\r\n” from Task </w:t>
             </w:r>
             <w:r>
-              <w:t xml:space="preserve">2 , when user presses the USER Button </w:t>
-            </w:r>
-            <w:r>
-              <w:t xml:space="preserve">, </w:t>
-            </w:r>
-            <w:proofErr w:type="spellStart"/>
-            <w:r>
-              <w:t>vtaskDelay</w:t>
-            </w:r>
-            <w:proofErr w:type="spellEnd"/>
+              <w:t>2 , when user presses the USER Button</w:t>
+            </w:r>
+            <w:r>
+              <w:t>(</w:t>
+            </w:r>
+            <w:r>
+              <w:t>Polling Approach)</w:t>
+            </w:r>
+            <w:r>
+              <w:t xml:space="preserve"> , vtaskDelay 500ms</w:t>
+            </w:r>
+          </w:p>
+        </w:tc>
+      </w:tr>
+      <w:tr>
+        <w:tc>
+          <w:tcPr>
+            <w:tcW w:w="7936" w:type="dxa"/>
+          </w:tcPr>
+          <w:p>
+            <w:r>
+              <w:t>Verify you</w:t>
+            </w:r>
+            <w:r>
+              <w:t>r</w:t>
+            </w:r>
+            <w:r>
+              <w:t xml:space="preserve"> output and note your observations</w:t>
+            </w:r>
+          </w:p>
+        </w:tc>
+      </w:tr>
+      <w:tr>
+        <w:tc>
+          <w:tcPr>
+            <w:tcW w:w="7936" w:type="dxa"/>
+          </w:tcPr>
+          <w:p>
+            <w:r>
+              <w:t>Part</w:t>
+            </w:r>
             <w:r>
               <w:t xml:space="preserve"> </w:t>
             </w:r>
             <w:r>
-              <w:t>5</w:t>
-            </w:r>
-            <w:r>
-              <w:t>00ms</w:t>
-            </w:r>
-          </w:p>
-        </w:tc>
-      </w:tr>
-      <w:tr>
-        <w:tc>
-          <w:tcPr>
-            <w:tcW w:w="7936" w:type="dxa"/>
-          </w:tcPr>
-          <w:p>
-            <w:r>
-              <w:t>Verify you</w:t>
-            </w:r>
-            <w:r>
-              <w:t>r</w:t>
-            </w:r>
-            <w:r>
-              <w:t xml:space="preserve"> output and note your observations</w:t>
-            </w:r>
-          </w:p>
-        </w:tc>
-      </w:tr>
-      <w:tr>
-        <w:tc>
-          <w:tcPr>
-            <w:tcW w:w="7936" w:type="dxa"/>
-          </w:tcPr>
-          <w:p>
-            <w:r>
-              <w:t>Part</w:t>
-            </w:r>
-            <w:r>
-              <w:t xml:space="preserve"> </w:t>
-            </w:r>
-            <w:r>
               <w:t>3</w:t>
             </w:r>
           </w:p>
@@ -203,15 +195,7 @@
           </w:tcPr>
           <w:p>
             <w:r>
-              <w:t xml:space="preserve">Make the </w:t>
-            </w:r>
-            <w:proofErr w:type="spellStart"/>
-            <w:r>
-              <w:t>vtaskDelay</w:t>
-            </w:r>
-            <w:proofErr w:type="spellEnd"/>
-            <w:r>
-              <w:t xml:space="preserve"> 1000ms Same for both the task  </w:t>
+              <w:t xml:space="preserve">Make the vtaskDelay 1000ms Same for both the task  </w:t>
             </w:r>
           </w:p>
         </w:tc>
@@ -263,6 +247,101 @@
           <w:p>
             <w:r>
               <w:t>Verify your output and note your observations, was there any RACE Condition?</w:t>
+            </w:r>
+          </w:p>
+        </w:tc>
+      </w:tr>
+      <w:tr>
+        <w:tc>
+          <w:tcPr>
+            <w:tcW w:w="7936" w:type="dxa"/>
+          </w:tcPr>
+          <w:p>
+            <w:r>
+              <w:t>Part 5</w:t>
+            </w:r>
+          </w:p>
+        </w:tc>
+      </w:tr>
+      <w:tr>
+        <w:tc>
+          <w:tcPr>
+            <w:tcW w:w="7936" w:type="dxa"/>
+          </w:tcPr>
+          <w:p>
+            <w:r>
+              <w:t>Now Create a Task 3, and Implement Print “ Hello from Task3\r\n” from Task 3, which has vtaskDelay 1500ms, this should be protected from the same Mutex that was created Earlier</w:t>
+            </w:r>
+            <w:r>
+              <w:t>.</w:t>
+            </w:r>
+          </w:p>
+        </w:tc>
+      </w:tr>
+      <w:tr>
+        <w:tc>
+          <w:tcPr>
+            <w:tcW w:w="7936" w:type="dxa"/>
+          </w:tcPr>
+          <w:p>
+            <w:r>
+              <w:t>Verify your output and note your observations, was there any RACE Condition?</w:t>
+            </w:r>
+          </w:p>
+        </w:tc>
+      </w:tr>
+      <w:tr>
+        <w:tc>
+          <w:tcPr>
+            <w:tcW w:w="7936" w:type="dxa"/>
+          </w:tcPr>
+          <w:p>
+            <w:r>
+              <w:t>Part 6</w:t>
+            </w:r>
+          </w:p>
+        </w:tc>
+      </w:tr>
+      <w:tr>
+        <w:tc>
+          <w:tcPr>
+            <w:tcW w:w="7936" w:type="dxa"/>
+            <w:shd w:val="clear" w:color="auto" w:fill="auto"/>
+          </w:tcPr>
+          <w:p>
+            <w:r>
+              <w:t>Will Further Implement Task Notification to Signal Task3 from Task2 so that print sequence will be as below when user presses USER Button:</w:t>
+            </w:r>
+          </w:p>
+          <w:p>
+            <w:pPr>
+              <w:rPr>
+                <w:color w:val="FFFFFF" w:themeColor="background1"/>
+                <w:highlight w:val="black"/>
+              </w:rPr>
+            </w:pPr>
+            <w:r>
+              <w:rPr>
+                <w:color w:val="FFFFFF" w:themeColor="background1"/>
+                <w:highlight w:val="black"/>
+              </w:rPr>
+              <w:t>Hello from Task</w:t>
+            </w:r>
+            <w:r>
+              <w:rPr>
+                <w:color w:val="FFFFFF" w:themeColor="background1"/>
+                <w:highlight w:val="black"/>
+              </w:rPr>
+              <w:t>2</w:t>
+            </w:r>
+          </w:p>
+          <w:p>
+            <w:r>
+              <w:rPr>
+                <w:color w:val="FFFFFF" w:themeColor="background1"/>
+                <w:highlight w:val="black"/>
+              </w:rPr>
+              <w:t>Hello from Task3</w:t>
             </w:r>
           </w:p>
         </w:tc>
